--- a/chapter2.docx
+++ b/chapter2.docx
@@ -359,14 +359,14 @@
         <w:rPr>
           <w:rFonts w:hint="eastAsia"/>
         </w:rPr>
-        <w:t>众朋友</w:t>
-      </w:r>
-      <w:proofErr w:type="gramEnd"/>
-      <w:r>
-        <w:rPr>
-          <w:rFonts w:hint="eastAsia"/>
-        </w:rPr>
-        <w:t>分别，准备去月半湾拍档一条街吹吹海风，但是在网吧外面就遇到了几个小混混。</w:t>
+        <w:t>众朋</w:t>
+      </w:r>
+      <w:proofErr w:type="gramEnd"/>
+      <w:r>
+        <w:rPr>
+          <w:rFonts w:hint="eastAsia"/>
+        </w:rPr>
+        <w:t>友分别，准备去月半湾拍档一条街吹吹海风，但是在网吧外面就遇到了几个小混混。</w:t>
       </w:r>
     </w:p>
     <w:p/>
@@ -605,9 +605,22 @@
         <w:rPr>
           <w:rFonts w:hint="eastAsia"/>
         </w:rPr>
-        <w:t>城墙的乌云，又是一声响亮的雷神，紧跟着便是哗啦啦的雨声。海面上掀起阵阵浪花，拍打着礁石，乌云底下的城市一片寂静，似乎是迫于惊雷的淫威。远处大楼惨淡的几束灯光穿过楼道窗户，打在拍门的青年身上，似乎是在阴恻恻地发笑。</w:t>
-      </w:r>
-    </w:p>
+        <w:t>城墙的乌云，又是一声响亮的雷</w:t>
+      </w:r>
+      <w:r>
+        <w:rPr>
+          <w:rFonts w:hint="eastAsia"/>
+        </w:rPr>
+        <w:t>声</w:t>
+      </w:r>
+      <w:r>
+        <w:rPr>
+          <w:rFonts w:hint="eastAsia"/>
+        </w:rPr>
+        <w:t>，紧跟着便是哗啦啦的雨声。海面上掀起阵阵浪花，拍打着礁石，乌云底下的城市一片寂静，似乎是迫于惊雷的淫威。远处大楼惨淡的几束灯光穿过楼道窗户，打在拍门的青年身上，似乎是在阴恻恻地发笑。</w:t>
+      </w:r>
+    </w:p>
+    <w:p/>
     <w:p>
       <w:pPr>
         <w:rPr>
@@ -617,15 +630,6 @@
       <w:bookmarkStart w:id="0" w:name="_GoBack"/>
       <w:bookmarkEnd w:id="0"/>
     </w:p>
-    <w:p>
-      <w:r>
-        <w:rPr>
-          <w:rFonts w:hint="eastAsia"/>
-        </w:rPr>
-        <w:t>第三章</w:t>
-      </w:r>
-    </w:p>
-    <w:p/>
     <w:sectPr>
       <w:pgSz w:w="11906" w:h="16838"/>
       <w:pgMar w:top="1440" w:right="1800" w:bottom="1440" w:left="1800" w:header="851" w:footer="992" w:gutter="0"/>

--- a/chapter2.docx
+++ b/chapter2.docx
@@ -326,7 +326,21 @@
         <w:rPr>
           <w:rFonts w:hint="eastAsia"/>
         </w:rPr>
-        <w:t>今天是新海科技大学的开学日，林安瑭却并没有去学校报到。她钟情于音乐，然而她的父亲，却坚持要她学习经济管理。在她父亲的金钱努力下，终于将她的档案调入了新海科技大学经济管理系。上午父亲将她送到新海科技大学门口，便立刻有电话将他召唤走。</w:t>
+        <w:t>今天是新海科技大学的开学日，林安瑭却并没有去学校报到。她钟情于</w:t>
+      </w:r>
+      <w:r>
+        <w:rPr>
+          <w:rFonts w:hint="eastAsia"/>
+        </w:rPr>
+        <w:t>绘画</w:t>
+      </w:r>
+      <w:bookmarkStart w:id="0" w:name="_GoBack"/>
+      <w:bookmarkEnd w:id="0"/>
+      <w:r>
+        <w:rPr>
+          <w:rFonts w:hint="eastAsia"/>
+        </w:rPr>
+        <w:t>，然而她的父亲，却坚持要她学习经济管理。在她父亲的金钱努力下，终于将她的档案调入了新海科技大学经济管理系。上午父亲将她送到新海科技大学门口，便立刻有电话将他召唤走。</w:t>
       </w:r>
     </w:p>
     <w:p/>
@@ -621,15 +635,7 @@
       </w:r>
     </w:p>
     <w:p/>
-    <w:p>
-      <w:pPr>
-        <w:rPr>
-          <w:rFonts w:hint="eastAsia"/>
-        </w:rPr>
-      </w:pPr>
-      <w:bookmarkStart w:id="0" w:name="_GoBack"/>
-      <w:bookmarkEnd w:id="0"/>
-    </w:p>
+    <w:p/>
     <w:sectPr>
       <w:pgSz w:w="11906" w:h="16838"/>
       <w:pgMar w:top="1440" w:right="1800" w:bottom="1440" w:left="1800" w:header="851" w:footer="992" w:gutter="0"/>
